--- a/회원_usecase_descriptions.docx
+++ b/회원_usecase_descriptions.docx
@@ -3,6 +3,7 @@
 <w:document xmlns:wpc="http://schemas.microsoft.com/office/word/2010/wordprocessingCanvas" xmlns:cx="http://schemas.microsoft.com/office/drawing/2014/chartex" xmlns:cx1="http://schemas.microsoft.com/office/drawing/2015/9/8/chartex" xmlns:cx2="http://schemas.microsoft.com/office/drawing/2015/10/21/chartex" xmlns:cx3="http://schemas.microsoft.com/office/drawing/2016/5/9/chartex" xmlns:cx4="http://schemas.microsoft.com/office/drawing/2016/5/10/chartex" xmlns:cx5="http://schemas.microsoft.com/office/drawing/2016/5/11/chartex" xmlns:cx6="http://schemas.microsoft.com/office/drawing/2016/5/12/chartex" xmlns:cx7="http://schemas.microsoft.com/office/drawing/2016/5/13/chartex" xmlns:cx8="http://schemas.microsoft.com/office/drawing/2016/5/14/chartex" xmlns:mc="http://schemas.openxmlformats.org/markup-compatibility/2006" xmlns:aink="http://schemas.microsoft.com/office/drawing/2016/ink" xmlns:am3d="http://schemas.microsoft.com/office/drawing/2017/model3d" xmlns:o="urn:schemas-microsoft-com:office:office" xmlns:oel="http://schemas.microsoft.com/office/2019/extlst" xmlns:r="http://schemas.openxmlformats.org/officeDocument/2006/relationships" xmlns:m="http://schemas.openxmlformats.org/officeDocument/2006/math" xmlns:v="urn:schemas-microsoft-com:vml" xmlns:wp14="http://schemas.microsoft.com/office/word/2010/wordprocessingDrawing" xmlns:wp="http://schemas.openxmlformats.org/drawingml/2006/wordprocessingDrawing" xmlns:w10="urn:schemas-microsoft-com:office:word" xmlns:w="http://schemas.openxmlformats.org/wordprocessingml/2006/main" xmlns:w14="http://schemas.microsoft.com/office/word/2010/wordml" xmlns:w15="http://schemas.microsoft.com/office/word/2012/wordml" xmlns:w16cex="http://schemas.microsoft.com/office/word/2018/wordml/cex" xmlns:w16cid="http://schemas.microsoft.com/office/word/2016/wordml/cid" xmlns:w16="http://schemas.microsoft.com/office/word/2018/wordml" xmlns:w16sdtdh="http://schemas.microsoft.com/office/word/2020/wordml/sdtdatahash" xmlns:w16se="http://schemas.microsoft.com/office/word/2015/wordml/symex" xmlns:wpg="http://schemas.microsoft.com/office/word/2010/wordprocessingGroup" xmlns:wpi="http://schemas.microsoft.com/office/word/2010/wordprocessingInk" xmlns:wne="http://schemas.microsoft.com/office/word/2006/wordml" xmlns:wps="http://schemas.microsoft.com/office/word/2010/wordprocessingShape" mc:Ignorable="w14 w15 w16se w16cid w16 w16cex w16sdtdh wp14">
   <w:body>
     <w:p>
+      <w:bookmarkStart w:id="0" w:name="_Hlk103776170"/>
       <w:r>
         <w:rPr>
           <w:rFonts w:hint="eastAsia"/>
@@ -318,6 +319,12 @@
           <w:rFonts w:hint="eastAsia"/>
         </w:rPr>
         <w:t>로그인</w:t>
+      </w:r>
+      <w:r>
+        <w:rPr>
+          <w:rFonts w:hint="eastAsia"/>
+        </w:rPr>
+        <w:t xml:space="preserve"> </w:t>
       </w:r>
     </w:p>
     <w:tbl>
@@ -726,6 +733,149 @@
                 <w:sz w:val="22"/>
               </w:rPr>
               <w:t>2. 로그아웃이 완료되었다는 메시지 출력과 프로그램 종료</w:t>
+            </w:r>
+          </w:p>
+        </w:tc>
+      </w:tr>
+      <w:bookmarkEnd w:id="0"/>
+    </w:tbl>
+    <w:p/>
+    <w:p>
+      <w:pPr>
+        <w:spacing w:after="0"/>
+        <w:rPr>
+          <w:rFonts w:ascii="맑은 고딕" w:eastAsia="맑은 고딕" w:hAnsi="맑은 고딕"/>
+          <w:szCs w:val="20"/>
+        </w:rPr>
+      </w:pPr>
+      <w:r>
+        <w:rPr>
+          <w:rFonts w:ascii="맑은 고딕" w:eastAsia="맑은 고딕" w:hAnsi="맑은 고딕" w:hint="eastAsia"/>
+          <w:szCs w:val="20"/>
+        </w:rPr>
+        <w:t>&lt;회원탈퇴&gt;</w:t>
+      </w:r>
+    </w:p>
+    <w:tbl>
+      <w:tblPr>
+        <w:tblStyle w:val="a3"/>
+        <w:tblW w:w="0" w:type="auto"/>
+        <w:tblLook w:val="04A0" w:firstRow="1" w:lastRow="0" w:firstColumn="1" w:lastColumn="0" w:noHBand="0" w:noVBand="1"/>
+      </w:tblPr>
+      <w:tblGrid>
+        <w:gridCol w:w="4508"/>
+        <w:gridCol w:w="4508"/>
+      </w:tblGrid>
+      <w:tr>
+        <w:tc>
+          <w:tcPr>
+            <w:tcW w:w="4508" w:type="dxa"/>
+            <w:vAlign w:val="center"/>
+          </w:tcPr>
+          <w:p>
+            <w:pPr>
+              <w:rPr>
+                <w:rFonts w:ascii="맑은 고딕" w:eastAsia="맑은 고딕" w:hAnsi="맑은 고딕"/>
+                <w:szCs w:val="20"/>
+              </w:rPr>
+            </w:pPr>
+            <w:r>
+              <w:rPr>
+                <w:rFonts w:ascii="맑은 고딕" w:eastAsia="맑은 고딕" w:hAnsi="맑은 고딕" w:cs="굴림"/>
+                <w:color w:val="000000"/>
+                <w:kern w:val="0"/>
+                <w:szCs w:val="20"/>
+              </w:rPr>
+              <w:t>A</w:t>
+            </w:r>
+            <w:r>
+              <w:rPr>
+                <w:rFonts w:ascii="맑은 고딕" w:eastAsia="맑은 고딕" w:hAnsi="맑은 고딕" w:cs="굴림" w:hint="eastAsia"/>
+                <w:color w:val="000000"/>
+                <w:kern w:val="0"/>
+                <w:szCs w:val="20"/>
+              </w:rPr>
+              <w:t>ctor action</w:t>
+            </w:r>
+          </w:p>
+        </w:tc>
+        <w:tc>
+          <w:tcPr>
+            <w:tcW w:w="4508" w:type="dxa"/>
+            <w:vAlign w:val="center"/>
+          </w:tcPr>
+          <w:p>
+            <w:pPr>
+              <w:rPr>
+                <w:rFonts w:ascii="맑은 고딕" w:eastAsia="맑은 고딕" w:hAnsi="맑은 고딕"/>
+                <w:szCs w:val="20"/>
+              </w:rPr>
+            </w:pPr>
+            <w:r>
+              <w:rPr>
+                <w:rFonts w:ascii="맑은 고딕" w:eastAsia="맑은 고딕" w:hAnsi="맑은 고딕" w:cs="굴림"/>
+                <w:color w:val="000000"/>
+                <w:kern w:val="0"/>
+                <w:szCs w:val="20"/>
+              </w:rPr>
+              <w:t>S</w:t>
+            </w:r>
+            <w:r>
+              <w:rPr>
+                <w:rFonts w:ascii="맑은 고딕" w:eastAsia="맑은 고딕" w:hAnsi="맑은 고딕" w:cs="굴림" w:hint="eastAsia"/>
+                <w:color w:val="000000"/>
+                <w:kern w:val="0"/>
+                <w:szCs w:val="20"/>
+              </w:rPr>
+              <w:t>ystem response</w:t>
+            </w:r>
+          </w:p>
+        </w:tc>
+      </w:tr>
+      <w:tr>
+        <w:tc>
+          <w:tcPr>
+            <w:tcW w:w="4508" w:type="dxa"/>
+            <w:vAlign w:val="center"/>
+          </w:tcPr>
+          <w:p>
+            <w:pPr>
+              <w:rPr>
+                <w:rFonts w:ascii="맑은 고딕" w:eastAsia="맑은 고딕" w:hAnsi="맑은 고딕"/>
+                <w:szCs w:val="20"/>
+              </w:rPr>
+            </w:pPr>
+            <w:r>
+              <w:rPr>
+                <w:rFonts w:ascii="맑은 고딕" w:eastAsia="맑은 고딕" w:hAnsi="맑은 고딕" w:cs="굴림" w:hint="eastAsia"/>
+                <w:color w:val="000000"/>
+                <w:kern w:val="0"/>
+                <w:szCs w:val="20"/>
+              </w:rPr>
+              <w:t>1. 회원 탈퇴 버튼 클릭</w:t>
+            </w:r>
+          </w:p>
+        </w:tc>
+        <w:tc>
+          <w:tcPr>
+            <w:tcW w:w="4508" w:type="dxa"/>
+            <w:vAlign w:val="center"/>
+          </w:tcPr>
+          <w:p>
+            <w:pPr>
+              <w:rPr>
+                <w:rFonts w:ascii="맑은 고딕" w:eastAsia="맑은 고딕" w:hAnsi="맑은 고딕"/>
+                <w:szCs w:val="20"/>
+              </w:rPr>
+            </w:pPr>
+            <w:r>
+              <w:rPr>
+                <w:rFonts w:ascii="맑은 고딕" w:eastAsia="맑은 고딕" w:hAnsi="맑은 고딕" w:cs="굴림" w:hint="eastAsia"/>
+                <w:color w:val="000000"/>
+                <w:kern w:val="0"/>
+                <w:szCs w:val="20"/>
+              </w:rPr>
+              <w:t>2. 회원 탈퇴가 완료되었다는 메시지를 보여주고 의료 쇼핑 사이트 프로그램을 종료</w:t>
             </w:r>
           </w:p>
         </w:tc>
